--- a/programming language_mohamed elsayed abdalaziz.docx
+++ b/programming language_mohamed elsayed abdalaziz.docx
@@ -229,30 +229,61 @@
           <w:sz w:val="28"/>
           <w:szCs w:val="28"/>
         </w:rPr>
-        <w:t xml:space="preserve"> </w:t>
-      </w:r>
-      <w:proofErr w:type="gramStart"/>
-      <w:r>
-        <w:rPr>
-          <w:rFonts w:asciiTheme="majorBidi" w:hAnsiTheme="majorBidi" w:cstheme="majorBidi"/>
-          <w:b/>
-          <w:bCs/>
-          <w:sz w:val="28"/>
-          <w:szCs w:val="28"/>
-        </w:rPr>
-        <w:t>link :</w:t>
-      </w:r>
-      <w:proofErr w:type="gramEnd"/>
-      <w:r>
-        <w:rPr>
-          <w:rFonts w:asciiTheme="majorBidi" w:hAnsiTheme="majorBidi" w:cstheme="majorBidi"/>
-          <w:b/>
-          <w:bCs/>
-          <w:sz w:val="28"/>
-          <w:szCs w:val="28"/>
-        </w:rPr>
-        <w:t xml:space="preserve"> </w:t>
-      </w:r>
+        <w:t xml:space="preserve"> link : </w:t>
+      </w:r>
+      <w:r>
+        <w:rPr>
+          <w:rFonts w:asciiTheme="majorBidi" w:hAnsiTheme="majorBidi" w:cstheme="majorBidi"/>
+          <w:b/>
+          <w:bCs/>
+          <w:sz w:val="28"/>
+          <w:szCs w:val="28"/>
+        </w:rPr>
+        <w:fldChar w:fldCharType="begin"/>
+      </w:r>
+      <w:r>
+        <w:rPr>
+          <w:rFonts w:asciiTheme="majorBidi" w:hAnsiTheme="majorBidi" w:cstheme="majorBidi"/>
+          <w:b/>
+          <w:bCs/>
+          <w:sz w:val="28"/>
+          <w:szCs w:val="28"/>
+        </w:rPr>
+        <w:instrText xml:space="preserve"> HYPERLINK "https://github.com/muhammed195747/html.project.repository" </w:instrText>
+      </w:r>
+      <w:r>
+        <w:rPr>
+          <w:rFonts w:asciiTheme="majorBidi" w:hAnsiTheme="majorBidi" w:cstheme="majorBidi"/>
+          <w:b/>
+          <w:bCs/>
+          <w:sz w:val="28"/>
+          <w:szCs w:val="28"/>
+        </w:rPr>
+        <w:fldChar w:fldCharType="separate"/>
+      </w:r>
+      <w:r>
+        <w:rPr>
+          <w:rStyle w:val="Hyperlink"/>
+          <w:rFonts w:asciiTheme="majorBidi" w:hAnsiTheme="majorBidi" w:cstheme="majorBidi"/>
+          <w:b/>
+          <w:bCs/>
+          <w:sz w:val="28"/>
+          <w:szCs w:val="28"/>
+        </w:rPr>
+        <w:t>https://github.com/muhammed195747/html.project.repository</w:t>
+      </w:r>
+      <w:r>
+        <w:rPr>
+          <w:rFonts w:asciiTheme="majorBidi" w:hAnsiTheme="majorBidi" w:cstheme="majorBidi"/>
+          <w:b/>
+          <w:bCs/>
+          <w:sz w:val="28"/>
+          <w:szCs w:val="28"/>
+        </w:rPr>
+        <w:fldChar w:fldCharType="end"/>
+      </w:r>
+      <w:bookmarkStart w:id="0" w:name="_GoBack"/>
+      <w:bookmarkEnd w:id="0"/>
     </w:p>
     <w:p>
       <w:pPr>
@@ -846,17 +877,7 @@
           <w:sz w:val="28"/>
           <w:szCs w:val="28"/>
         </w:rPr>
-        <w:t> (meaning). Some languages are defined by a specificatio</w:t>
-      </w:r>
-      <w:bookmarkStart w:id="0" w:name="_GoBack"/>
-      <w:bookmarkEnd w:id="0"/>
-      <w:r>
-        <w:rPr>
-          <w:rFonts w:asciiTheme="majorBidi" w:eastAsia="Times New Roman" w:hAnsiTheme="majorBidi" w:cstheme="majorBidi"/>
-          <w:sz w:val="28"/>
-          <w:szCs w:val="28"/>
-        </w:rPr>
-        <w:t>n document (for example, the </w:t>
+        <w:t> (meaning). Some languages are defined by a specification document (for example, the </w:t>
       </w:r>
       <w:hyperlink r:id="rId26" w:tooltip="C (programming language)" w:history="1">
         <w:r>
@@ -1744,7 +1765,6 @@
   <w:style w:type="character" w:default="1" w:styleId="a0">
     <w:name w:val="Default Paragraph Font"/>
     <w:uiPriority w:val="1"/>
-    <w:semiHidden/>
     <w:unhideWhenUsed/>
   </w:style>
   <w:style w:type="table" w:default="1" w:styleId="a1">
@@ -1802,7 +1822,6 @@
     <w:name w:val="Hyperlink"/>
     <w:basedOn w:val="a0"/>
     <w:uiPriority w:val="99"/>
-    <w:semiHidden/>
     <w:unhideWhenUsed/>
     <w:rsid w:val="007C0055"/>
     <w:rPr>
@@ -1821,6 +1840,18 @@
       <w:rFonts w:ascii="Times New Roman" w:hAnsi="Times New Roman" w:cs="Times New Roman"/>
       <w:sz w:val="24"/>
       <w:szCs w:val="24"/>
+    </w:rPr>
+  </w:style>
+  <w:style w:type="character" w:styleId="a5">
+    <w:name w:val="Unresolved Mention"/>
+    <w:basedOn w:val="a0"/>
+    <w:uiPriority w:val="99"/>
+    <w:semiHidden/>
+    <w:unhideWhenUsed/>
+    <w:rsid w:val="004D51AD"/>
+    <w:rPr>
+      <w:color w:val="605E5C"/>
+      <w:shd w:val="clear" w:color="auto" w:fill="E1DFDD"/>
     </w:rPr>
   </w:style>
 </w:styles>
